--- a/Progress Reports/Project Status Report 8.docx
+++ b/Progress Reports/Project Status Report 8.docx
@@ -196,7 +196,25 @@
           <w:sz w:val="22"/>
           <w:szCs w:val="22"/>
         </w:rPr>
-        <w:t xml:space="preserve"> School of Computing and Information Technology (SoCIT)</w:t>
+        <w:t xml:space="preserve"> School of Computing and Information Technology (</w:t>
+      </w:r>
+      <w:proofErr w:type="spellStart"/>
+      <w:r>
+        <w:rPr>
+          <w:rFonts w:cs="Arial"/>
+          <w:sz w:val="22"/>
+          <w:szCs w:val="22"/>
+        </w:rPr>
+        <w:t>SoCIT</w:t>
+      </w:r>
+      <w:proofErr w:type="spellEnd"/>
+      <w:r>
+        <w:rPr>
+          <w:rFonts w:cs="Arial"/>
+          <w:sz w:val="22"/>
+          <w:szCs w:val="22"/>
+        </w:rPr>
+        <w:t>)</w:t>
       </w:r>
     </w:p>
     <w:p>
@@ -401,13 +419,31 @@
                 <w:sz w:val="20"/>
               </w:rPr>
             </w:pPr>
+            <w:proofErr w:type="spellStart"/>
             <w:r>
               <w:rPr>
                 <w:rFonts w:cs="Arial"/>
                 <w:sz w:val="20"/>
               </w:rPr>
-              <w:t>Lurenne Tangi</w:t>
+              <w:t>Lurenne</w:t>
             </w:r>
+            <w:proofErr w:type="spellEnd"/>
+            <w:r>
+              <w:rPr>
+                <w:rFonts w:cs="Arial"/>
+                <w:sz w:val="20"/>
+              </w:rPr>
+              <w:t xml:space="preserve"> </w:t>
+            </w:r>
+            <w:proofErr w:type="spellStart"/>
+            <w:r>
+              <w:rPr>
+                <w:rFonts w:cs="Arial"/>
+                <w:sz w:val="20"/>
+              </w:rPr>
+              <w:t>Tangi</w:t>
+            </w:r>
+            <w:proofErr w:type="spellEnd"/>
           </w:p>
         </w:tc>
         <w:tc>
@@ -796,13 +832,31 @@
                 <w:sz w:val="20"/>
               </w:rPr>
             </w:pPr>
+            <w:proofErr w:type="spellStart"/>
             <w:r>
               <w:rPr>
                 <w:rFonts w:cs="Arial"/>
                 <w:sz w:val="20"/>
               </w:rPr>
-              <w:t>Lurenne Tangi</w:t>
+              <w:t>Lurenne</w:t>
             </w:r>
+            <w:proofErr w:type="spellEnd"/>
+            <w:r>
+              <w:rPr>
+                <w:rFonts w:cs="Arial"/>
+                <w:sz w:val="20"/>
+              </w:rPr>
+              <w:t xml:space="preserve"> </w:t>
+            </w:r>
+            <w:proofErr w:type="spellStart"/>
+            <w:r>
+              <w:rPr>
+                <w:rFonts w:cs="Arial"/>
+                <w:sz w:val="20"/>
+              </w:rPr>
+              <w:t>Tangi</w:t>
+            </w:r>
+            <w:proofErr w:type="spellEnd"/>
           </w:p>
           <w:p>
             <w:pPr>
@@ -927,13 +981,31 @@
                 <w:sz w:val="20"/>
               </w:rPr>
             </w:pPr>
+            <w:proofErr w:type="spellStart"/>
             <w:r>
               <w:rPr>
                 <w:rFonts w:cs="Arial"/>
                 <w:sz w:val="20"/>
               </w:rPr>
-              <w:t>Lurenne Tangi</w:t>
+              <w:t>Lurenne</w:t>
             </w:r>
+            <w:proofErr w:type="spellEnd"/>
+            <w:r>
+              <w:rPr>
+                <w:rFonts w:cs="Arial"/>
+                <w:sz w:val="20"/>
+              </w:rPr>
+              <w:t xml:space="preserve"> </w:t>
+            </w:r>
+            <w:proofErr w:type="spellStart"/>
+            <w:r>
+              <w:rPr>
+                <w:rFonts w:cs="Arial"/>
+                <w:sz w:val="20"/>
+              </w:rPr>
+              <w:t>Tangi</w:t>
+            </w:r>
+            <w:proofErr w:type="spellEnd"/>
           </w:p>
         </w:tc>
         <w:tc>
@@ -1281,7 +1353,16 @@
                 <w:rFonts w:cs="Arial"/>
                 <w:sz w:val="20"/>
               </w:rPr>
-              <w:t>10/16/2017</w:t>
+              <w:t>10/23</w:t>
+            </w:r>
+            <w:bookmarkStart w:id="16" w:name="_GoBack"/>
+            <w:bookmarkEnd w:id="16"/>
+            <w:r>
+              <w:rPr>
+                <w:rFonts w:cs="Arial"/>
+                <w:sz w:val="20"/>
+              </w:rPr>
+              <w:t>/2017</w:t>
             </w:r>
           </w:p>
         </w:tc>
@@ -1384,7 +1465,14 @@
                 <w:rFonts w:cs="Arial"/>
                 <w:sz w:val="20"/>
               </w:rPr>
-              <w:t>10/23/2017</w:t>
+              <w:t>10/30</w:t>
+            </w:r>
+            <w:r>
+              <w:rPr>
+                <w:rFonts w:cs="Arial"/>
+                <w:sz w:val="20"/>
+              </w:rPr>
+              <w:t>/2017</w:t>
             </w:r>
           </w:p>
         </w:tc>
@@ -1487,7 +1575,28 @@
                 <w:rFonts w:cs="Arial"/>
                 <w:sz w:val="20"/>
               </w:rPr>
-              <w:t>10/30/2017</w:t>
+              <w:t>11/</w:t>
+            </w:r>
+            <w:r>
+              <w:rPr>
+                <w:rFonts w:cs="Arial"/>
+                <w:sz w:val="20"/>
+              </w:rPr>
+              <w:t>0</w:t>
+            </w:r>
+            <w:r>
+              <w:rPr>
+                <w:rFonts w:cs="Arial"/>
+                <w:sz w:val="20"/>
+              </w:rPr>
+              <w:t>6</w:t>
+            </w:r>
+            <w:r>
+              <w:rPr>
+                <w:rFonts w:cs="Arial"/>
+                <w:sz w:val="20"/>
+              </w:rPr>
+              <w:t>/2017</w:t>
             </w:r>
           </w:p>
         </w:tc>
@@ -1590,7 +1699,14 @@
                 <w:rFonts w:cs="Arial"/>
                 <w:sz w:val="20"/>
               </w:rPr>
-              <w:t>11/6/2017</w:t>
+              <w:t>11/13</w:t>
+            </w:r>
+            <w:r>
+              <w:rPr>
+                <w:rFonts w:cs="Arial"/>
+                <w:sz w:val="20"/>
+              </w:rPr>
+              <w:t>/2017</w:t>
             </w:r>
           </w:p>
         </w:tc>
@@ -1666,6 +1782,14 @@
                 <w:sz w:val="20"/>
               </w:rPr>
             </w:pPr>
+            <w:r>
+              <w:rPr>
+                <w:rFonts w:cs="Arial"/>
+                <w:sz w:val="20"/>
+              </w:rPr>
+              <w:lastRenderedPageBreak/>
+              <w:t>1.8</w:t>
+            </w:r>
           </w:p>
         </w:tc>
         <w:tc>
@@ -1681,6 +1805,13 @@
                 <w:sz w:val="20"/>
               </w:rPr>
             </w:pPr>
+            <w:r>
+              <w:rPr>
+                <w:rFonts w:cs="Arial"/>
+                <w:sz w:val="20"/>
+              </w:rPr>
+              <w:t>11/20/2017</w:t>
+            </w:r>
           </w:p>
         </w:tc>
         <w:tc>
@@ -1696,6 +1827,13 @@
                 <w:sz w:val="20"/>
               </w:rPr>
             </w:pPr>
+            <w:r>
+              <w:rPr>
+                <w:rFonts w:cs="Arial"/>
+                <w:sz w:val="20"/>
+              </w:rPr>
+              <w:t>Kenneth Abuel</w:t>
+            </w:r>
           </w:p>
         </w:tc>
         <w:tc>
@@ -1720,6 +1858,13 @@
                 <w:sz w:val="20"/>
               </w:rPr>
             </w:pPr>
+            <w:r>
+              <w:rPr>
+                <w:rFonts w:cs="Arial"/>
+                <w:sz w:val="20"/>
+              </w:rPr>
+              <w:t>Milestones Updated</w:t>
+            </w:r>
           </w:p>
         </w:tc>
       </w:tr>
@@ -2472,9 +2617,9 @@
       <w:r>
         <w:br w:type="page"/>
       </w:r>
-      <w:bookmarkStart w:id="16" w:name="_Toc67755723"/>
-      <w:bookmarkStart w:id="17" w:name="_Toc77392557"/>
-      <w:bookmarkStart w:id="18" w:name="_Toc1899706"/>
+      <w:bookmarkStart w:id="17" w:name="_Toc67755723"/>
+      <w:bookmarkStart w:id="18" w:name="_Toc77392557"/>
+      <w:bookmarkStart w:id="19" w:name="_Toc1899706"/>
       <w:r>
         <w:rPr>
           <w:sz w:val="26"/>
@@ -2490,8 +2635,8 @@
         </w:rPr>
         <w:t xml:space="preserve"> PURPOSE</w:t>
       </w:r>
-      <w:bookmarkEnd w:id="16"/>
       <w:bookmarkEnd w:id="17"/>
+      <w:bookmarkEnd w:id="18"/>
     </w:p>
     <w:p>
       <w:pPr>
@@ -2514,7 +2659,7 @@
         </w:rPr>
       </w:pPr>
     </w:p>
-    <w:bookmarkEnd w:id="18"/>
+    <w:bookmarkEnd w:id="19"/>
     <w:p>
       <w:pPr>
         <w:spacing w:before="240" w:after="240"/>
@@ -2541,7 +2686,7 @@
           <w:szCs w:val="26"/>
         </w:rPr>
       </w:pPr>
-      <w:bookmarkStart w:id="19" w:name="_Toc77392558"/>
+      <w:bookmarkStart w:id="20" w:name="_Toc77392558"/>
       <w:r>
         <w:rPr>
           <w:sz w:val="26"/>
@@ -2549,18 +2694,18 @@
         </w:rPr>
         <w:t>PROJECT STATUS REPORT TEMPLATE</w:t>
       </w:r>
-      <w:bookmarkEnd w:id="19"/>
+      <w:bookmarkEnd w:id="20"/>
     </w:p>
     <w:p>
       <w:pPr>
         <w:pStyle w:val="Heading2"/>
         <w:spacing w:before="480" w:after="240"/>
       </w:pPr>
-      <w:bookmarkStart w:id="20" w:name="_Toc77392559"/>
+      <w:bookmarkStart w:id="21" w:name="_Toc77392559"/>
       <w:r>
         <w:t>Project Status Report Details</w:t>
       </w:r>
-      <w:bookmarkEnd w:id="20"/>
+      <w:bookmarkEnd w:id="21"/>
     </w:p>
     <w:p>
       <w:pPr>
@@ -2619,7 +2764,7 @@
         <w:t>is in continuation.</w:t>
       </w:r>
     </w:p>
-    <w:bookmarkStart w:id="21" w:name="Text5"/>
+    <w:bookmarkStart w:id="22" w:name="Text5"/>
     <w:p>
       <w:pPr>
         <w:pStyle w:val="SectionedBullet"/>
@@ -2695,9 +2840,9 @@
         </w:rPr>
         <w:fldChar w:fldCharType="end"/>
       </w:r>
-      <w:bookmarkEnd w:id="21"/>
+      <w:bookmarkEnd w:id="22"/>
     </w:p>
-    <w:bookmarkStart w:id="22" w:name="Text6"/>
+    <w:bookmarkStart w:id="23" w:name="Text6"/>
     <w:p>
       <w:pPr>
         <w:pStyle w:val="SectionedBullet"/>
@@ -2773,7 +2918,7 @@
         </w:rPr>
         <w:fldChar w:fldCharType="end"/>
       </w:r>
-      <w:bookmarkEnd w:id="22"/>
+      <w:bookmarkEnd w:id="23"/>
     </w:p>
     <w:p>
       <w:pPr>
@@ -2948,7 +3093,7 @@
         <w:t xml:space="preserve"> the client.</w:t>
       </w:r>
     </w:p>
-    <w:bookmarkStart w:id="23" w:name="Text10"/>
+    <w:bookmarkStart w:id="24" w:name="Text10"/>
     <w:p>
       <w:pPr>
         <w:pStyle w:val="SectionedBullet"/>
@@ -3028,7 +3173,7 @@
         </w:rPr>
         <w:fldChar w:fldCharType="end"/>
       </w:r>
-      <w:bookmarkEnd w:id="23"/>
+      <w:bookmarkEnd w:id="24"/>
     </w:p>
     <w:p>
       <w:pPr>
@@ -3175,12 +3320,12 @@
         <w:pStyle w:val="Heading2"/>
         <w:spacing w:before="480" w:after="240"/>
       </w:pPr>
-      <w:bookmarkStart w:id="24" w:name="_Toc77392560"/>
+      <w:bookmarkStart w:id="25" w:name="_Toc77392560"/>
       <w:r>
         <w:lastRenderedPageBreak/>
         <w:t>Project Status Report Template</w:t>
       </w:r>
-      <w:bookmarkEnd w:id="24"/>
+      <w:bookmarkEnd w:id="25"/>
     </w:p>
     <w:tbl>
       <w:tblPr>
@@ -4298,8 +4443,13 @@
                 </w:tcPr>
                 <w:p>
                   <w:r>
-                    <w:t>Still there’s a need for development of system submodules</w:t>
-                  </w:r>
+                    <w:t xml:space="preserve">Still there’s a need for development of system </w:t>
+                  </w:r>
+                  <w:proofErr w:type="spellStart"/>
+                  <w:r>
+                    <w:t>submodules</w:t>
+                  </w:r>
+                  <w:proofErr w:type="spellEnd"/>
                 </w:p>
               </w:tc>
               <w:tc>
@@ -4800,8 +4950,6 @@
                   <w:r>
                     <w:t>High</w:t>
                   </w:r>
-                  <w:bookmarkStart w:id="25" w:name="_GoBack"/>
-                  <w:bookmarkEnd w:id="25"/>
                 </w:p>
               </w:tc>
               <w:tc>
@@ -6259,8 +6407,20 @@
       </w:r>
       <w:r>
         <w:tab/>
-        <w:t>Lurenne Tangi</w:t>
       </w:r>
+      <w:proofErr w:type="spellStart"/>
+      <w:r>
+        <w:t>Lurenne</w:t>
+      </w:r>
+      <w:proofErr w:type="spellEnd"/>
+      <w:r>
+        <w:t xml:space="preserve"> </w:t>
+      </w:r>
+      <w:proofErr w:type="spellStart"/>
+      <w:r>
+        <w:t>Tangi</w:t>
+      </w:r>
+      <w:proofErr w:type="spellEnd"/>
     </w:p>
     <w:p>
       <w:r>
@@ -6538,7 +6698,7 @@
         <w:sz w:val="18"/>
         <w:szCs w:val="18"/>
       </w:rPr>
-      <w:t>6</w:t>
+      <w:t>2</w:t>
     </w:r>
     <w:r>
       <w:rPr>
@@ -6581,7 +6741,7 @@
         <w:sz w:val="18"/>
         <w:szCs w:val="18"/>
       </w:rPr>
-      <w:t>11/21/2017</w:t>
+      <w:t>11/27/2017</w:t>
     </w:r>
     <w:r>
       <w:rPr>
@@ -9972,21 +10132,6 @@
 </file>
 
 <file path=customXml/item1.xml><?xml version="1.0" encoding="utf-8"?>
-<p:properties xmlns:p="http://schemas.microsoft.com/office/2006/metadata/properties" xmlns:xsi="http://www.w3.org/2001/XMLSchema-instance" xmlns:pc="http://schemas.microsoft.com/office/infopath/2007/PartnerControls">
-  <documentManagement/>
-</p:properties>
-</file>
-
-<file path=customXml/item2.xml><?xml version="1.0" encoding="utf-8"?>
-<?mso-contentType ?>
-<FormTemplates xmlns="http://schemas.microsoft.com/sharepoint/v3/contenttype/forms">
-  <Display>DocumentLibraryForm</Display>
-  <Edit>DocumentLibraryForm</Edit>
-  <New>DocumentLibraryForm</New>
-</FormTemplates>
-</file>
-
-<file path=customXml/item3.xml><?xml version="1.0" encoding="utf-8"?>
 <ct:contentTypeSchema xmlns:ct="http://schemas.microsoft.com/office/2006/metadata/contentType" xmlns:ma="http://schemas.microsoft.com/office/2006/metadata/properties/metaAttributes" ct:_="" ma:_="" ma:contentTypeName="Document" ma:contentTypeID="0x01010064C9F857B6C2B044B7F8F9A8AFD90614" ma:contentTypeVersion="4" ma:contentTypeDescription="Create a new document." ma:contentTypeScope="" ma:versionID="b2562dd507f9344f39f8072fc63dbe62">
   <xsd:schema xmlns:xsd="http://www.w3.org/2001/XMLSchema" xmlns:xs="http://www.w3.org/2001/XMLSchema" xmlns:p="http://schemas.microsoft.com/office/2006/metadata/properties" xmlns:ns2="c16856f3-753c-4104-9d9f-55cf817b9d4b" targetNamespace="http://schemas.microsoft.com/office/2006/metadata/properties" ma:root="true" ma:fieldsID="f48603da520cfce722d02c2bd78f4d32" ns2:_="">
     <xsd:import namespace="c16856f3-753c-4104-9d9f-55cf817b9d4b"/>
@@ -10130,24 +10275,22 @@
 </ct:contentTypeSchema>
 </file>
 
-<file path=customXml/itemProps1.xml><?xml version="1.0" encoding="utf-8"?>
-<ds:datastoreItem xmlns:ds="http://schemas.openxmlformats.org/officeDocument/2006/customXml" ds:itemID="{DEFEE8E0-4E0A-4BA7-8FAF-7A42F32B3A08}">
-  <ds:schemaRefs>
-    <ds:schemaRef ds:uri="http://schemas.microsoft.com/office/2006/metadata/properties"/>
-    <ds:schemaRef ds:uri="http://schemas.microsoft.com/office/infopath/2007/PartnerControls"/>
-  </ds:schemaRefs>
-</ds:datastoreItem>
+<file path=customXml/item2.xml><?xml version="1.0" encoding="utf-8"?>
+<?mso-contentType ?>
+<FormTemplates xmlns="http://schemas.microsoft.com/sharepoint/v3/contenttype/forms">
+  <Display>DocumentLibraryForm</Display>
+  <Edit>DocumentLibraryForm</Edit>
+  <New>DocumentLibraryForm</New>
+</FormTemplates>
 </file>
 
-<file path=customXml/itemProps2.xml><?xml version="1.0" encoding="utf-8"?>
-<ds:datastoreItem xmlns:ds="http://schemas.openxmlformats.org/officeDocument/2006/customXml" ds:itemID="{23955403-F4DF-4AAE-8CE4-94C79B54A158}">
-  <ds:schemaRefs>
-    <ds:schemaRef ds:uri="http://schemas.microsoft.com/sharepoint/v3/contenttype/forms"/>
-  </ds:schemaRefs>
-</ds:datastoreItem>
+<file path=customXml/item3.xml><?xml version="1.0" encoding="utf-8"?>
+<p:properties xmlns:p="http://schemas.microsoft.com/office/2006/metadata/properties" xmlns:xsi="http://www.w3.org/2001/XMLSchema-instance" xmlns:pc="http://schemas.microsoft.com/office/infopath/2007/PartnerControls">
+  <documentManagement/>
+</p:properties>
 </file>
 
-<file path=customXml/itemProps3.xml><?xml version="1.0" encoding="utf-8"?>
+<file path=customXml/itemProps1.xml><?xml version="1.0" encoding="utf-8"?>
 <ds:datastoreItem xmlns:ds="http://schemas.openxmlformats.org/officeDocument/2006/customXml" ds:itemID="{ECF5B10E-FBA0-4044-8413-7DA400075427}">
   <ds:schemaRefs>
     <ds:schemaRef ds:uri="http://schemas.microsoft.com/office/2006/metadata/contentType"/>
@@ -10163,4 +10306,21 @@
     <ds:schemaRef ds:uri="http://schemas.microsoft.com/internal/obd"/>
   </ds:schemaRefs>
 </ds:datastoreItem>
+</file>
+
+<file path=customXml/itemProps2.xml><?xml version="1.0" encoding="utf-8"?>
+<ds:datastoreItem xmlns:ds="http://schemas.openxmlformats.org/officeDocument/2006/customXml" ds:itemID="{23955403-F4DF-4AAE-8CE4-94C79B54A158}">
+  <ds:schemaRefs>
+    <ds:schemaRef ds:uri="http://schemas.microsoft.com/sharepoint/v3/contenttype/forms"/>
+  </ds:schemaRefs>
+</ds:datastoreItem>
+</file>
+
+<file path=customXml/itemProps3.xml><?xml version="1.0" encoding="utf-8"?>
+<ds:datastoreItem xmlns:ds="http://schemas.openxmlformats.org/officeDocument/2006/customXml" ds:itemID="{DEFEE8E0-4E0A-4BA7-8FAF-7A42F32B3A08}">
+  <ds:schemaRefs>
+    <ds:schemaRef ds:uri="http://schemas.microsoft.com/office/2006/metadata/properties"/>
+    <ds:schemaRef ds:uri="http://schemas.microsoft.com/office/infopath/2007/PartnerControls"/>
+  </ds:schemaRefs>
+</ds:datastoreItem>
 </file>